--- a/Content.docx
+++ b/Content.docx
@@ -4,15 +4,10 @@
   <w:body>
     <w:p>
       <w:r>
-        <w:t xml:space="preserve">I love working with </w:t>
+        <w:t>I love working with Git. It’s a simple, fast, and superb version control system.</w:t>
       </w:r>
-      <w:proofErr w:type="spellStart"/>
       <w:r>
-        <w:t>Git</w:t>
-      </w:r>
-      <w:proofErr w:type="spellEnd"/>
-      <w:r>
-        <w:t>. It’s a simple, fast, and superb version control system.</w:t>
+        <w:t xml:space="preserve"> Help me!</w:t>
       </w:r>
       <w:bookmarkStart w:id="0" w:name="_GoBack"/>
       <w:bookmarkEnd w:id="0"/>

--- a/Content.docx
+++ b/Content.docx
@@ -8,6 +8,9 @@
       </w:r>
       <w:r>
         <w:t xml:space="preserve"> Help me!</w:t>
+      </w:r>
+      <w:r>
+        <w:t xml:space="preserve"> Yuppers!</w:t>
       </w:r>
       <w:bookmarkStart w:id="0" w:name="_GoBack"/>
       <w:bookmarkEnd w:id="0"/>
